--- a/VerificationCode.docx
+++ b/VerificationCode.docx
@@ -201,7 +201,7 @@
         <w:rPr>
           <w:sz w:val="56"/>
         </w:rPr>
-        <w:t>UZR1S</w:t>
+        <w:t>WWG8Y</w:t>
       </w:r>
     </w:p>
     <w:p>
